--- a/Documentation/Working_Documents/Pull-Tab_Tin_Can_Opener_User_Guide.docx
+++ b/Documentation/Working_Documents/Pull-Tab_Tin_Can_Opener_User_Guide.docx
@@ -503,6 +503,47 @@
       </w:r>
     </w:p>
     <w:p>
+      <w:r>
+        <w:rPr>
+          <w:b/>
+          <w:bCs/>
+        </w:rPr>
+        <w:t>Pull</w:t>
+      </w:r>
+      <w:r>
+        <w:rPr>
+          <w:b/>
+          <w:bCs/>
+        </w:rPr>
+        <w:t xml:space="preserve">-Tab Hook: </w:t>
+      </w:r>
+      <w:r>
+        <w:t xml:space="preserve">The point </w:t>
+      </w:r>
+      <w:r>
+        <w:t>which grabs the Pull-Tab so it can be opened.</w:t>
+      </w:r>
+    </w:p>
+    <w:p>
+      <w:r>
+        <w:rPr>
+          <w:b/>
+          <w:bCs/>
+        </w:rPr>
+        <w:t>Handle:</w:t>
+      </w:r>
+      <w:r>
+        <w:rPr>
+          <w:b/>
+          <w:bCs/>
+        </w:rPr>
+        <w:t xml:space="preserve"> </w:t>
+      </w:r>
+      <w:r>
+        <w:t>Where the User holds the device.</w:t>
+      </w:r>
+    </w:p>
+    <w:p>
       <w:pPr>
         <w:pStyle w:val="Heading2"/>
       </w:pPr>
@@ -624,6 +665,7 @@
         <w:rPr>
           <w:noProof/>
         </w:rPr>
+        <w:lastRenderedPageBreak/>
         <w:drawing>
           <wp:inline distT="0" distB="0" distL="0" distR="0" wp14:anchorId="180C65C0" wp14:editId="5FDD6299">
             <wp:extent cx="1887787" cy="1638300"/>
@@ -682,7 +724,6 @@
           <w:b/>
           <w:bCs/>
         </w:rPr>
-        <w:lastRenderedPageBreak/>
         <w:t xml:space="preserve">Step 3 </w:t>
       </w:r>
     </w:p>
@@ -799,6 +840,7 @@
         <w:rPr>
           <w:noProof/>
         </w:rPr>
+        <w:lastRenderedPageBreak/>
         <w:drawing>
           <wp:inline distT="0" distB="0" distL="0" distR="0" wp14:anchorId="71F53513" wp14:editId="305F81B8">
             <wp:extent cx="2647950" cy="2098558"/>
@@ -3200,10 +3242,16 @@
 <file path=customXml/itemProps3.xml><?xml version="1.0" encoding="utf-8"?>
 <ds:datastoreItem xmlns:ds="http://schemas.openxmlformats.org/officeDocument/2006/customXml" ds:itemID="{81B1CED3-2719-4F34-9288-9C0D1515A53D}">
   <ds:schemaRefs>
-    <ds:schemaRef ds:uri="http://schemas.microsoft.com/office/2006/metadata/properties"/>
-    <ds:schemaRef ds:uri="http://schemas.microsoft.com/office/infopath/2007/PartnerControls"/>
+    <ds:schemaRef ds:uri="http://www.w3.org/XML/1998/namespace"/>
+    <ds:schemaRef ds:uri="http://schemas.openxmlformats.org/package/2006/metadata/core-properties"/>
+    <ds:schemaRef ds:uri="http://purl.org/dc/elements/1.1/"/>
+    <ds:schemaRef ds:uri="http://purl.org/dc/dcmitype/"/>
     <ds:schemaRef ds:uri="38b325e6-602c-452a-8617-173bf47082c5"/>
     <ds:schemaRef ds:uri="8cf100d1-0775-4feb-8634-62999c4541bc"/>
+    <ds:schemaRef ds:uri="http://schemas.microsoft.com/office/2006/documentManagement/types"/>
+    <ds:schemaRef ds:uri="http://schemas.microsoft.com/office/infopath/2007/PartnerControls"/>
+    <ds:schemaRef ds:uri="http://schemas.microsoft.com/office/2006/metadata/properties"/>
+    <ds:schemaRef ds:uri="http://purl.org/dc/terms/"/>
   </ds:schemaRefs>
 </ds:datastoreItem>
 </file>